--- a/DL 2/implementation.docx
+++ b/DL 2/implementation.docx
@@ -312,8 +312,6 @@
         </w:rPr>
         <w:t>Used parameters for prediction</w:t>
       </w:r>
-      <w:bookmarkStart w:id="0" w:name="_GoBack"/>
-      <w:bookmarkEnd w:id="0"/>
     </w:p>
     <w:p>
       <w:pPr>
@@ -378,7 +376,27 @@
         <w:rPr>
           <w:rFonts w:cstheme="minorHAnsi"/>
         </w:rPr>
-        <w:t>Iris data set is used to implement the logistic regression model. This dataset has</w:t>
+        <w:t>Data</w:t>
+      </w:r>
+      <w:bookmarkStart w:id="0" w:name="_GoBack"/>
+      <w:bookmarkEnd w:id="0"/>
+      <w:r>
+        <w:rPr>
+          <w:rFonts w:cstheme="minorHAnsi"/>
+        </w:rPr>
+        <w:t xml:space="preserve"> set is used to implement the </w:t>
+      </w:r>
+      <w:r>
+        <w:rPr>
+          <w:rFonts w:cstheme="minorHAnsi"/>
+        </w:rPr>
+        <w:t>CNN</w:t>
+      </w:r>
+      <w:r>
+        <w:rPr>
+          <w:rFonts w:cstheme="minorHAnsi"/>
+        </w:rPr>
+        <w:t xml:space="preserve"> model. This dataset has</w:t>
       </w:r>
       <w:r>
         <w:rPr>
@@ -392,30 +410,32 @@
           <w:color w:val="1D1F22"/>
           <w:shd w:val="clear" w:color="auto" w:fill="FFFFFF"/>
         </w:rPr>
-        <w:t>three kinds of colors for peta</w:t>
-      </w:r>
-      <w:r>
-        <w:rPr>
-          <w:rFonts w:cstheme="minorHAnsi"/>
+        <w:t>five different classes in it to predict the accuracy and loss</w:t>
+      </w:r>
+    </w:p>
+    <w:p>
+      <w:pPr>
+        <w:rPr>
+          <w:rFonts w:cstheme="minorHAnsi"/>
+          <w:b/>
           <w:color w:val="1D1F22"/>
           <w:shd w:val="clear" w:color="auto" w:fill="FFFFFF"/>
         </w:rPr>
-        <w:t xml:space="preserve">l and sepal length to store in </w:t>
-      </w:r>
-      <w:r>
-        <w:rPr>
-          <w:rFonts w:cstheme="minorHAnsi"/>
+      </w:pPr>
+      <w:r>
+        <w:rPr>
+          <w:rFonts w:cstheme="minorHAnsi"/>
+          <w:b/>
           <w:color w:val="1D1F22"/>
           <w:shd w:val="clear" w:color="auto" w:fill="FFFFFF"/>
         </w:rPr>
-        <w:t xml:space="preserve">n dimensional array. </w:t>
-      </w:r>
-    </w:p>
-    <w:p>
-      <w:pPr>
-        <w:rPr>
-          <w:rFonts w:cstheme="minorHAnsi"/>
-          <w:b/>
+        <w:t>PARAMETERS:</w:t>
+      </w:r>
+    </w:p>
+    <w:p>
+      <w:pPr>
+        <w:rPr>
+          <w:rFonts w:cstheme="minorHAnsi"/>
           <w:color w:val="1D1F22"/>
           <w:shd w:val="clear" w:color="auto" w:fill="FFFFFF"/>
         </w:rPr>
@@ -423,26 +443,28 @@
       <w:r>
         <w:rPr>
           <w:rFonts w:cstheme="minorHAnsi"/>
-          <w:b/>
           <w:color w:val="1D1F22"/>
           <w:shd w:val="clear" w:color="auto" w:fill="FFFFFF"/>
         </w:rPr>
-        <w:t>PARAMETERS:</w:t>
-      </w:r>
-    </w:p>
-    <w:p>
-      <w:pPr>
-        <w:pStyle w:val="NoSpacing"/>
-        <w:rPr>
+        <w:lastRenderedPageBreak/>
+        <w:t>Embedding size</w:t>
+      </w:r>
+    </w:p>
+    <w:p>
+      <w:pPr>
+        <w:rPr>
+          <w:rFonts w:cstheme="minorHAnsi"/>
+          <w:color w:val="1D1F22"/>
           <w:shd w:val="clear" w:color="auto" w:fill="FFFFFF"/>
         </w:rPr>
       </w:pPr>
       <w:r>
         <w:rPr>
+          <w:rFonts w:cstheme="minorHAnsi"/>
+          <w:color w:val="1D1F22"/>
           <w:shd w:val="clear" w:color="auto" w:fill="FFFFFF"/>
         </w:rPr>
-        <w:lastRenderedPageBreak/>
-        <w:t>Number of iterations = 150</w:t>
+        <w:t>Filter size</w:t>
       </w:r>
     </w:p>
     <w:p>
@@ -452,20 +474,22 @@
           <w:shd w:val="clear" w:color="auto" w:fill="FFFFFF"/>
         </w:rPr>
       </w:pPr>
-      <w:r>
-        <w:rPr>
+    </w:p>
+    <w:p>
+      <w:pPr>
+        <w:pStyle w:val="NoSpacing"/>
+        <w:rPr>
+          <w:b/>
           <w:shd w:val="clear" w:color="auto" w:fill="FFFFFF"/>
         </w:rPr>
-        <w:t>Optimizer rate=0.005</w:t>
-      </w:r>
-    </w:p>
-    <w:p>
-      <w:pPr>
-        <w:pStyle w:val="NoSpacing"/>
-        <w:rPr>
+      </w:pPr>
+      <w:r>
+        <w:rPr>
+          <w:b/>
           <w:shd w:val="clear" w:color="auto" w:fill="FFFFFF"/>
         </w:rPr>
-      </w:pPr>
+        <w:t>EVALUATION:</w:t>
+      </w:r>
     </w:p>
     <w:p>
       <w:pPr>
@@ -480,7 +504,7 @@
           <w:b/>
           <w:shd w:val="clear" w:color="auto" w:fill="FFFFFF"/>
         </w:rPr>
-        <w:t>EVALUATION:</w:t>
+        <w:t>Source code:</w:t>
       </w:r>
     </w:p>
     <w:p>
@@ -494,28 +518,14 @@
       <w:r>
         <w:rPr>
           <w:b/>
+          <w:noProof/>
           <w:shd w:val="clear" w:color="auto" w:fill="FFFFFF"/>
-        </w:rPr>
-        <w:t>Source code:</w:t>
-      </w:r>
-    </w:p>
-    <w:p>
-      <w:pPr>
-        <w:pStyle w:val="NoSpacing"/>
-        <w:rPr>
-          <w:b/>
-        </w:rPr>
-      </w:pPr>
-      <w:r>
-        <w:rPr>
-          <w:b/>
-          <w:noProof/>
         </w:rPr>
         <w:drawing>
           <wp:inline distT="0" distB="0" distL="0" distR="0">
-            <wp:extent cx="5943600" cy="2256828"/>
-            <wp:effectExtent l="0" t="0" r="0" b="0"/>
-            <wp:docPr id="3" name="Picture 3" descr="C:\Users\harika adivanne\Documents\GitHub\Python\Python\DL 1\DOCUMENTATION\1.PNG"/>
+            <wp:extent cx="5943600" cy="4167577"/>
+            <wp:effectExtent l="0" t="0" r="0" b="4445"/>
+            <wp:docPr id="1" name="Picture 1" descr="C:\Users\harika adivanne\Documents\GitHub\Python\Python\DL 2\DOCUMENTATION\1.jpeg"/>
             <wp:cNvGraphicFramePr>
               <a:graphicFrameLocks xmlns:a="http://schemas.openxmlformats.org/drawingml/2006/main" noChangeAspect="1"/>
             </wp:cNvGraphicFramePr>
@@ -523,13 +533,13 @@
               <a:graphicData uri="http://schemas.openxmlformats.org/drawingml/2006/picture">
                 <pic:pic xmlns:pic="http://schemas.openxmlformats.org/drawingml/2006/picture">
                   <pic:nvPicPr>
-                    <pic:cNvPr id="0" name="Picture 3" descr="C:\Users\harika adivanne\Documents\GitHub\Python\Python\DL 1\DOCUMENTATION\1.PNG"/>
+                    <pic:cNvPr id="0" name="Picture 1" descr="C:\Users\harika adivanne\Documents\GitHub\Python\Python\DL 2\DOCUMENTATION\1.jpeg"/>
                     <pic:cNvPicPr>
                       <a:picLocks noChangeAspect="1" noChangeArrowheads="1"/>
                     </pic:cNvPicPr>
                   </pic:nvPicPr>
                   <pic:blipFill>
-                    <a:blip r:embed="rId6">
+                    <a:blip r:embed="rId6" cstate="print">
                       <a:extLst>
                         <a:ext uri="{28A0092B-C50C-407E-A947-70E740481C1C}">
                           <a14:useLocalDpi xmlns:a14="http://schemas.microsoft.com/office/drawing/2010/main" val="0"/>
@@ -544,7 +554,7 @@
                   <pic:spPr bwMode="auto">
                     <a:xfrm>
                       <a:off x="0" y="0"/>
-                      <a:ext cx="5943600" cy="2256828"/>
+                      <a:ext cx="5943600" cy="4167577"/>
                     </a:xfrm>
                     <a:prstGeom prst="rect">
                       <a:avLst/>
@@ -564,17 +574,23 @@
     <w:p>
       <w:pPr>
         <w:pStyle w:val="NoSpacing"/>
+        <w:rPr>
+          <w:b/>
+          <w:shd w:val="clear" w:color="auto" w:fill="FFFFFF"/>
+        </w:rPr>
       </w:pPr>
       <w:r>
         <w:rPr>
           <w:b/>
           <w:noProof/>
-        </w:rPr>
+          <w:shd w:val="clear" w:color="auto" w:fill="FFFFFF"/>
+        </w:rPr>
+        <w:lastRenderedPageBreak/>
         <w:drawing>
           <wp:inline distT="0" distB="0" distL="0" distR="0">
-            <wp:extent cx="5943600" cy="2276762"/>
-            <wp:effectExtent l="0" t="0" r="0" b="9525"/>
-            <wp:docPr id="4" name="Picture 4" descr="C:\Users\harika adivanne\Documents\GitHub\Python\Python\DL 1\DOCUMENTATION\2.PNG"/>
+            <wp:extent cx="5943600" cy="3676341"/>
+            <wp:effectExtent l="0" t="0" r="0" b="635"/>
+            <wp:docPr id="2" name="Picture 2" descr="C:\Users\harika adivanne\Documents\GitHub\Python\Python\DL 2\DOCUMENTATION\2.jpeg"/>
             <wp:cNvGraphicFramePr>
               <a:graphicFrameLocks xmlns:a="http://schemas.openxmlformats.org/drawingml/2006/main" noChangeAspect="1"/>
             </wp:cNvGraphicFramePr>
@@ -582,13 +598,13 @@
               <a:graphicData uri="http://schemas.openxmlformats.org/drawingml/2006/picture">
                 <pic:pic xmlns:pic="http://schemas.openxmlformats.org/drawingml/2006/picture">
                   <pic:nvPicPr>
-                    <pic:cNvPr id="0" name="Picture 4" descr="C:\Users\harika adivanne\Documents\GitHub\Python\Python\DL 1\DOCUMENTATION\2.PNG"/>
+                    <pic:cNvPr id="0" name="Picture 2" descr="C:\Users\harika adivanne\Documents\GitHub\Python\Python\DL 2\DOCUMENTATION\2.jpeg"/>
                     <pic:cNvPicPr>
                       <a:picLocks noChangeAspect="1" noChangeArrowheads="1"/>
                     </pic:cNvPicPr>
                   </pic:nvPicPr>
                   <pic:blipFill>
-                    <a:blip r:embed="rId7">
+                    <a:blip r:embed="rId7" cstate="print">
                       <a:extLst>
                         <a:ext uri="{28A0092B-C50C-407E-A947-70E740481C1C}">
                           <a14:useLocalDpi xmlns:a14="http://schemas.microsoft.com/office/drawing/2010/main" val="0"/>
@@ -603,7 +619,7 @@
                   <pic:spPr bwMode="auto">
                     <a:xfrm>
                       <a:off x="0" y="0"/>
-                      <a:ext cx="5943600" cy="2276762"/>
+                      <a:ext cx="5943600" cy="3676341"/>
                     </a:xfrm>
                     <a:prstGeom prst="rect">
                       <a:avLst/>
@@ -619,45 +635,26 @@
           </wp:inline>
         </w:drawing>
       </w:r>
-      <w:r>
-        <w:t>Here I have used packages like pandas and sklearn to fit the data into data frame and divided the data into training and testing and used one hot encoding to make computation easier. To implement logistic re</w:t>
-      </w:r>
-      <w:r>
-        <w:t>gression here I have used iris data and calculated accuracy.</w:t>
-      </w:r>
-    </w:p>
-    <w:p>
-      <w:pPr>
-        <w:pStyle w:val="NoSpacing"/>
-        <w:rPr>
-          <w:b/>
-        </w:rPr>
-      </w:pPr>
-      <w:r>
-        <w:rPr>
-          <w:b/>
-        </w:rPr>
-        <w:t>OUTPUT:</w:t>
-      </w:r>
-    </w:p>
-    <w:p>
-      <w:pPr>
-        <w:pStyle w:val="NoSpacing"/>
-        <w:rPr>
-          <w:b/>
+    </w:p>
+    <w:p>
+      <w:pPr>
+        <w:pStyle w:val="NoSpacing"/>
+        <w:rPr>
+          <w:b/>
+          <w:shd w:val="clear" w:color="auto" w:fill="FFFFFF"/>
         </w:rPr>
       </w:pPr>
       <w:r>
         <w:rPr>
           <w:b/>
           <w:noProof/>
-        </w:rPr>
-        <w:lastRenderedPageBreak/>
+          <w:shd w:val="clear" w:color="auto" w:fill="FFFFFF"/>
+        </w:rPr>
         <w:drawing>
           <wp:inline distT="0" distB="0" distL="0" distR="0">
-            <wp:extent cx="5943600" cy="3223105"/>
+            <wp:extent cx="5943600" cy="3911807"/>
             <wp:effectExtent l="0" t="0" r="0" b="0"/>
-            <wp:docPr id="5" name="Picture 5" descr="C:\Users\harika adivanne\Documents\GitHub\Python\Python\DL 1\DOCUMENTATION\3.PNG"/>
+            <wp:docPr id="7" name="Picture 7" descr="C:\Users\harika adivanne\Documents\GitHub\Python\Python\DL 2\DOCUMENTATION\3.jpeg"/>
             <wp:cNvGraphicFramePr>
               <a:graphicFrameLocks xmlns:a="http://schemas.openxmlformats.org/drawingml/2006/main" noChangeAspect="1"/>
             </wp:cNvGraphicFramePr>
@@ -665,13 +662,13 @@
               <a:graphicData uri="http://schemas.openxmlformats.org/drawingml/2006/picture">
                 <pic:pic xmlns:pic="http://schemas.openxmlformats.org/drawingml/2006/picture">
                   <pic:nvPicPr>
-                    <pic:cNvPr id="0" name="Picture 5" descr="C:\Users\harika adivanne\Documents\GitHub\Python\Python\DL 1\DOCUMENTATION\3.PNG"/>
+                    <pic:cNvPr id="0" name="Picture 3" descr="C:\Users\harika adivanne\Documents\GitHub\Python\Python\DL 2\DOCUMENTATION\3.jpeg"/>
                     <pic:cNvPicPr>
                       <a:picLocks noChangeAspect="1" noChangeArrowheads="1"/>
                     </pic:cNvPicPr>
                   </pic:nvPicPr>
                   <pic:blipFill>
-                    <a:blip r:embed="rId8">
+                    <a:blip r:embed="rId8" cstate="print">
                       <a:extLst>
                         <a:ext uri="{28A0092B-C50C-407E-A947-70E740481C1C}">
                           <a14:useLocalDpi xmlns:a14="http://schemas.microsoft.com/office/drawing/2010/main" val="0"/>
@@ -686,7 +683,7 @@
                   <pic:spPr bwMode="auto">
                     <a:xfrm>
                       <a:off x="0" y="0"/>
-                      <a:ext cx="5943600" cy="3223105"/>
+                      <a:ext cx="5943600" cy="3911807"/>
                     </a:xfrm>
                     <a:prstGeom prst="rect">
                       <a:avLst/>
@@ -714,28 +711,25 @@
     <w:p>
       <w:pPr>
         <w:pStyle w:val="NoSpacing"/>
-        <w:rPr>
-          <w:b/>
-        </w:rPr>
-      </w:pPr>
-    </w:p>
-    <w:p>
-      <w:pPr>
-        <w:pStyle w:val="NoSpacing"/>
-        <w:rPr>
-          <w:b/>
-        </w:rPr>
-      </w:pPr>
-      <w:r>
-        <w:rPr>
-          <w:b/>
+      </w:pPr>
+      <w:r>
+        <w:t>Tensor board is plotted for the model as shown below.</w:t>
+      </w:r>
+    </w:p>
+    <w:p>
+      <w:pPr>
+        <w:pStyle w:val="NoSpacing"/>
+      </w:pPr>
+      <w:r>
+        <w:rPr>
           <w:noProof/>
         </w:rPr>
+        <w:lastRenderedPageBreak/>
         <w:drawing>
           <wp:inline distT="0" distB="0" distL="0" distR="0">
-            <wp:extent cx="5943600" cy="2508630"/>
-            <wp:effectExtent l="0" t="0" r="0" b="6350"/>
-            <wp:docPr id="6" name="Picture 6" descr="C:\Users\harika adivanne\Documents\GitHub\Python\Python\DL 1\DOCUMENTATION\4.PNG"/>
+            <wp:extent cx="5943600" cy="2721107"/>
+            <wp:effectExtent l="0" t="0" r="0" b="3175"/>
+            <wp:docPr id="8" name="Picture 8" descr="C:\Users\harika adivanne\Documents\GitHub\Python\Python\DL 2\DOCUMENTATION\4.jpeg"/>
             <wp:cNvGraphicFramePr>
               <a:graphicFrameLocks xmlns:a="http://schemas.openxmlformats.org/drawingml/2006/main" noChangeAspect="1"/>
             </wp:cNvGraphicFramePr>
@@ -743,13 +737,13 @@
               <a:graphicData uri="http://schemas.openxmlformats.org/drawingml/2006/picture">
                 <pic:pic xmlns:pic="http://schemas.openxmlformats.org/drawingml/2006/picture">
                   <pic:nvPicPr>
-                    <pic:cNvPr id="0" name="Picture 6" descr="C:\Users\harika adivanne\Documents\GitHub\Python\Python\DL 1\DOCUMENTATION\4.PNG"/>
+                    <pic:cNvPr id="0" name="Picture 4" descr="C:\Users\harika adivanne\Documents\GitHub\Python\Python\DL 2\DOCUMENTATION\4.jpeg"/>
                     <pic:cNvPicPr>
                       <a:picLocks noChangeAspect="1" noChangeArrowheads="1"/>
                     </pic:cNvPicPr>
                   </pic:nvPicPr>
                   <pic:blipFill>
-                    <a:blip r:embed="rId9">
+                    <a:blip r:embed="rId9" cstate="print">
                       <a:extLst>
                         <a:ext uri="{28A0092B-C50C-407E-A947-70E740481C1C}">
                           <a14:useLocalDpi xmlns:a14="http://schemas.microsoft.com/office/drawing/2010/main" val="0"/>
@@ -764,7 +758,7 @@
                   <pic:spPr bwMode="auto">
                     <a:xfrm>
                       <a:off x="0" y="0"/>
-                      <a:ext cx="5943600" cy="2508630"/>
+                      <a:ext cx="5943600" cy="2721107"/>
                     </a:xfrm>
                     <a:prstGeom prst="rect">
                       <a:avLst/>
@@ -784,6 +778,1198 @@
     <w:p>
       <w:pPr>
         <w:pStyle w:val="NoSpacing"/>
+      </w:pPr>
+      <w:r>
+        <w:t>Training model:</w:t>
+      </w:r>
+    </w:p>
+    <w:p>
+      <w:pPr>
+        <w:pStyle w:val="NoSpacing"/>
+      </w:pPr>
+      <w:r>
+        <w:rPr>
+          <w:noProof/>
+        </w:rPr>
+        <w:drawing>
+          <wp:inline distT="0" distB="0" distL="0" distR="0">
+            <wp:extent cx="5943600" cy="3773895"/>
+            <wp:effectExtent l="0" t="0" r="0" b="0"/>
+            <wp:docPr id="9" name="Picture 9" descr="C:\Users\harika adivanne\Documents\GitHub\Python\Python\DL 2\DOCUMENTATION\2.1.jpeg"/>
+            <wp:cNvGraphicFramePr>
+              <a:graphicFrameLocks xmlns:a="http://schemas.openxmlformats.org/drawingml/2006/main" noChangeAspect="1"/>
+            </wp:cNvGraphicFramePr>
+            <a:graphic xmlns:a="http://schemas.openxmlformats.org/drawingml/2006/main">
+              <a:graphicData uri="http://schemas.openxmlformats.org/drawingml/2006/picture">
+                <pic:pic xmlns:pic="http://schemas.openxmlformats.org/drawingml/2006/picture">
+                  <pic:nvPicPr>
+                    <pic:cNvPr id="0" name="Picture 5" descr="C:\Users\harika adivanne\Documents\GitHub\Python\Python\DL 2\DOCUMENTATION\2.1.jpeg"/>
+                    <pic:cNvPicPr>
+                      <a:picLocks noChangeAspect="1" noChangeArrowheads="1"/>
+                    </pic:cNvPicPr>
+                  </pic:nvPicPr>
+                  <pic:blipFill>
+                    <a:blip r:embed="rId10" cstate="print">
+                      <a:extLst>
+                        <a:ext uri="{28A0092B-C50C-407E-A947-70E740481C1C}">
+                          <a14:useLocalDpi xmlns:a14="http://schemas.microsoft.com/office/drawing/2010/main" val="0"/>
+                        </a:ext>
+                      </a:extLst>
+                    </a:blip>
+                    <a:srcRect/>
+                    <a:stretch>
+                      <a:fillRect/>
+                    </a:stretch>
+                  </pic:blipFill>
+                  <pic:spPr bwMode="auto">
+                    <a:xfrm>
+                      <a:off x="0" y="0"/>
+                      <a:ext cx="5943600" cy="3773895"/>
+                    </a:xfrm>
+                    <a:prstGeom prst="rect">
+                      <a:avLst/>
+                    </a:prstGeom>
+                    <a:noFill/>
+                    <a:ln>
+                      <a:noFill/>
+                    </a:ln>
+                  </pic:spPr>
+                </pic:pic>
+              </a:graphicData>
+            </a:graphic>
+          </wp:inline>
+        </w:drawing>
+      </w:r>
+    </w:p>
+    <w:p>
+      <w:pPr>
+        <w:pStyle w:val="NoSpacing"/>
+      </w:pPr>
+      <w:r>
+        <w:rPr>
+          <w:noProof/>
+        </w:rPr>
+        <w:lastRenderedPageBreak/>
+        <w:drawing>
+          <wp:inline distT="0" distB="0" distL="0" distR="0">
+            <wp:extent cx="5943600" cy="4298804"/>
+            <wp:effectExtent l="0" t="0" r="0" b="6985"/>
+            <wp:docPr id="10" name="Picture 10" descr="C:\Users\harika adivanne\Documents\GitHub\Python\Python\DL 2\DOCUMENTATION\2.2.jpeg"/>
+            <wp:cNvGraphicFramePr>
+              <a:graphicFrameLocks xmlns:a="http://schemas.openxmlformats.org/drawingml/2006/main" noChangeAspect="1"/>
+            </wp:cNvGraphicFramePr>
+            <a:graphic xmlns:a="http://schemas.openxmlformats.org/drawingml/2006/main">
+              <a:graphicData uri="http://schemas.openxmlformats.org/drawingml/2006/picture">
+                <pic:pic xmlns:pic="http://schemas.openxmlformats.org/drawingml/2006/picture">
+                  <pic:nvPicPr>
+                    <pic:cNvPr id="0" name="Picture 6" descr="C:\Users\harika adivanne\Documents\GitHub\Python\Python\DL 2\DOCUMENTATION\2.2.jpeg"/>
+                    <pic:cNvPicPr>
+                      <a:picLocks noChangeAspect="1" noChangeArrowheads="1"/>
+                    </pic:cNvPicPr>
+                  </pic:nvPicPr>
+                  <pic:blipFill>
+                    <a:blip r:embed="rId11" cstate="print">
+                      <a:extLst>
+                        <a:ext uri="{28A0092B-C50C-407E-A947-70E740481C1C}">
+                          <a14:useLocalDpi xmlns:a14="http://schemas.microsoft.com/office/drawing/2010/main" val="0"/>
+                        </a:ext>
+                      </a:extLst>
+                    </a:blip>
+                    <a:srcRect/>
+                    <a:stretch>
+                      <a:fillRect/>
+                    </a:stretch>
+                  </pic:blipFill>
+                  <pic:spPr bwMode="auto">
+                    <a:xfrm>
+                      <a:off x="0" y="0"/>
+                      <a:ext cx="5943600" cy="4298804"/>
+                    </a:xfrm>
+                    <a:prstGeom prst="rect">
+                      <a:avLst/>
+                    </a:prstGeom>
+                    <a:noFill/>
+                    <a:ln>
+                      <a:noFill/>
+                    </a:ln>
+                  </pic:spPr>
+                </pic:pic>
+              </a:graphicData>
+            </a:graphic>
+          </wp:inline>
+        </w:drawing>
+      </w:r>
+    </w:p>
+    <w:p>
+      <w:pPr>
+        <w:pStyle w:val="NoSpacing"/>
+      </w:pPr>
+      <w:r>
+        <w:rPr>
+          <w:noProof/>
+        </w:rPr>
+        <w:drawing>
+          <wp:inline distT="0" distB="0" distL="0" distR="0">
+            <wp:extent cx="5943600" cy="3595624"/>
+            <wp:effectExtent l="0" t="0" r="0" b="5080"/>
+            <wp:docPr id="11" name="Picture 11" descr="C:\Users\harika adivanne\Documents\GitHub\Python\Python\DL 2\DOCUMENTATION\2.3.jpeg"/>
+            <wp:cNvGraphicFramePr>
+              <a:graphicFrameLocks xmlns:a="http://schemas.openxmlformats.org/drawingml/2006/main" noChangeAspect="1"/>
+            </wp:cNvGraphicFramePr>
+            <a:graphic xmlns:a="http://schemas.openxmlformats.org/drawingml/2006/main">
+              <a:graphicData uri="http://schemas.openxmlformats.org/drawingml/2006/picture">
+                <pic:pic xmlns:pic="http://schemas.openxmlformats.org/drawingml/2006/picture">
+                  <pic:nvPicPr>
+                    <pic:cNvPr id="0" name="Picture 7" descr="C:\Users\harika adivanne\Documents\GitHub\Python\Python\DL 2\DOCUMENTATION\2.3.jpeg"/>
+                    <pic:cNvPicPr>
+                      <a:picLocks noChangeAspect="1" noChangeArrowheads="1"/>
+                    </pic:cNvPicPr>
+                  </pic:nvPicPr>
+                  <pic:blipFill>
+                    <a:blip r:embed="rId12" cstate="print">
+                      <a:extLst>
+                        <a:ext uri="{28A0092B-C50C-407E-A947-70E740481C1C}">
+                          <a14:useLocalDpi xmlns:a14="http://schemas.microsoft.com/office/drawing/2010/main" val="0"/>
+                        </a:ext>
+                      </a:extLst>
+                    </a:blip>
+                    <a:srcRect/>
+                    <a:stretch>
+                      <a:fillRect/>
+                    </a:stretch>
+                  </pic:blipFill>
+                  <pic:spPr bwMode="auto">
+                    <a:xfrm>
+                      <a:off x="0" y="0"/>
+                      <a:ext cx="5943600" cy="3595624"/>
+                    </a:xfrm>
+                    <a:prstGeom prst="rect">
+                      <a:avLst/>
+                    </a:prstGeom>
+                    <a:noFill/>
+                    <a:ln>
+                      <a:noFill/>
+                    </a:ln>
+                  </pic:spPr>
+                </pic:pic>
+              </a:graphicData>
+            </a:graphic>
+          </wp:inline>
+        </w:drawing>
+      </w:r>
+    </w:p>
+    <w:p>
+      <w:pPr>
+        <w:pStyle w:val="NoSpacing"/>
+      </w:pPr>
+      <w:r>
+        <w:rPr>
+          <w:noProof/>
+        </w:rPr>
+        <w:lastRenderedPageBreak/>
+        <w:drawing>
+          <wp:inline distT="0" distB="0" distL="0" distR="0">
+            <wp:extent cx="5943600" cy="3646134"/>
+            <wp:effectExtent l="0" t="0" r="0" b="0"/>
+            <wp:docPr id="12" name="Picture 12" descr="C:\Users\harika adivanne\Documents\GitHub\Python\Python\DL 2\DOCUMENTATION\2.4.jpeg"/>
+            <wp:cNvGraphicFramePr>
+              <a:graphicFrameLocks xmlns:a="http://schemas.openxmlformats.org/drawingml/2006/main" noChangeAspect="1"/>
+            </wp:cNvGraphicFramePr>
+            <a:graphic xmlns:a="http://schemas.openxmlformats.org/drawingml/2006/main">
+              <a:graphicData uri="http://schemas.openxmlformats.org/drawingml/2006/picture">
+                <pic:pic xmlns:pic="http://schemas.openxmlformats.org/drawingml/2006/picture">
+                  <pic:nvPicPr>
+                    <pic:cNvPr id="0" name="Picture 8" descr="C:\Users\harika adivanne\Documents\GitHub\Python\Python\DL 2\DOCUMENTATION\2.4.jpeg"/>
+                    <pic:cNvPicPr>
+                      <a:picLocks noChangeAspect="1" noChangeArrowheads="1"/>
+                    </pic:cNvPicPr>
+                  </pic:nvPicPr>
+                  <pic:blipFill>
+                    <a:blip r:embed="rId13" cstate="print">
+                      <a:extLst>
+                        <a:ext uri="{28A0092B-C50C-407E-A947-70E740481C1C}">
+                          <a14:useLocalDpi xmlns:a14="http://schemas.microsoft.com/office/drawing/2010/main" val="0"/>
+                        </a:ext>
+                      </a:extLst>
+                    </a:blip>
+                    <a:srcRect/>
+                    <a:stretch>
+                      <a:fillRect/>
+                    </a:stretch>
+                  </pic:blipFill>
+                  <pic:spPr bwMode="auto">
+                    <a:xfrm>
+                      <a:off x="0" y="0"/>
+                      <a:ext cx="5943600" cy="3646134"/>
+                    </a:xfrm>
+                    <a:prstGeom prst="rect">
+                      <a:avLst/>
+                    </a:prstGeom>
+                    <a:noFill/>
+                    <a:ln>
+                      <a:noFill/>
+                    </a:ln>
+                  </pic:spPr>
+                </pic:pic>
+              </a:graphicData>
+            </a:graphic>
+          </wp:inline>
+        </w:drawing>
+      </w:r>
+    </w:p>
+    <w:p>
+      <w:pPr>
+        <w:pStyle w:val="NoSpacing"/>
+      </w:pPr>
+      <w:r>
+        <w:rPr>
+          <w:noProof/>
+        </w:rPr>
+        <w:drawing>
+          <wp:inline distT="0" distB="0" distL="0" distR="0">
+            <wp:extent cx="5943600" cy="2290533"/>
+            <wp:effectExtent l="0" t="0" r="0" b="0"/>
+            <wp:docPr id="13" name="Picture 13" descr="C:\Users\harika adivanne\Documents\GitHub\Python\Python\DL 2\DOCUMENTATION\2.5.jpeg"/>
+            <wp:cNvGraphicFramePr>
+              <a:graphicFrameLocks xmlns:a="http://schemas.openxmlformats.org/drawingml/2006/main" noChangeAspect="1"/>
+            </wp:cNvGraphicFramePr>
+            <a:graphic xmlns:a="http://schemas.openxmlformats.org/drawingml/2006/main">
+              <a:graphicData uri="http://schemas.openxmlformats.org/drawingml/2006/picture">
+                <pic:pic xmlns:pic="http://schemas.openxmlformats.org/drawingml/2006/picture">
+                  <pic:nvPicPr>
+                    <pic:cNvPr id="0" name="Picture 9" descr="C:\Users\harika adivanne\Documents\GitHub\Python\Python\DL 2\DOCUMENTATION\2.5.jpeg"/>
+                    <pic:cNvPicPr>
+                      <a:picLocks noChangeAspect="1" noChangeArrowheads="1"/>
+                    </pic:cNvPicPr>
+                  </pic:nvPicPr>
+                  <pic:blipFill>
+                    <a:blip r:embed="rId14" cstate="print">
+                      <a:extLst>
+                        <a:ext uri="{28A0092B-C50C-407E-A947-70E740481C1C}">
+                          <a14:useLocalDpi xmlns:a14="http://schemas.microsoft.com/office/drawing/2010/main" val="0"/>
+                        </a:ext>
+                      </a:extLst>
+                    </a:blip>
+                    <a:srcRect/>
+                    <a:stretch>
+                      <a:fillRect/>
+                    </a:stretch>
+                  </pic:blipFill>
+                  <pic:spPr bwMode="auto">
+                    <a:xfrm>
+                      <a:off x="0" y="0"/>
+                      <a:ext cx="5943600" cy="2290533"/>
+                    </a:xfrm>
+                    <a:prstGeom prst="rect">
+                      <a:avLst/>
+                    </a:prstGeom>
+                    <a:noFill/>
+                    <a:ln>
+                      <a:noFill/>
+                    </a:ln>
+                  </pic:spPr>
+                </pic:pic>
+              </a:graphicData>
+            </a:graphic>
+          </wp:inline>
+        </w:drawing>
+      </w:r>
+    </w:p>
+    <w:p>
+      <w:pPr>
+        <w:pStyle w:val="NoSpacing"/>
+      </w:pPr>
+      <w:r>
+        <w:rPr>
+          <w:noProof/>
+        </w:rPr>
+        <w:lastRenderedPageBreak/>
+        <w:drawing>
+          <wp:inline distT="0" distB="0" distL="0" distR="0">
+            <wp:extent cx="5943600" cy="2451967"/>
+            <wp:effectExtent l="0" t="0" r="0" b="5715"/>
+            <wp:docPr id="14" name="Picture 14" descr="C:\Users\harika adivanne\Documents\GitHub\Python\Python\DL 2\DOCUMENTATION\2.6.jpeg"/>
+            <wp:cNvGraphicFramePr>
+              <a:graphicFrameLocks xmlns:a="http://schemas.openxmlformats.org/drawingml/2006/main" noChangeAspect="1"/>
+            </wp:cNvGraphicFramePr>
+            <a:graphic xmlns:a="http://schemas.openxmlformats.org/drawingml/2006/main">
+              <a:graphicData uri="http://schemas.openxmlformats.org/drawingml/2006/picture">
+                <pic:pic xmlns:pic="http://schemas.openxmlformats.org/drawingml/2006/picture">
+                  <pic:nvPicPr>
+                    <pic:cNvPr id="0" name="Picture 10" descr="C:\Users\harika adivanne\Documents\GitHub\Python\Python\DL 2\DOCUMENTATION\2.6.jpeg"/>
+                    <pic:cNvPicPr>
+                      <a:picLocks noChangeAspect="1" noChangeArrowheads="1"/>
+                    </pic:cNvPicPr>
+                  </pic:nvPicPr>
+                  <pic:blipFill>
+                    <a:blip r:embed="rId15" cstate="print">
+                      <a:extLst>
+                        <a:ext uri="{28A0092B-C50C-407E-A947-70E740481C1C}">
+                          <a14:useLocalDpi xmlns:a14="http://schemas.microsoft.com/office/drawing/2010/main" val="0"/>
+                        </a:ext>
+                      </a:extLst>
+                    </a:blip>
+                    <a:srcRect/>
+                    <a:stretch>
+                      <a:fillRect/>
+                    </a:stretch>
+                  </pic:blipFill>
+                  <pic:spPr bwMode="auto">
+                    <a:xfrm>
+                      <a:off x="0" y="0"/>
+                      <a:ext cx="5943600" cy="2451967"/>
+                    </a:xfrm>
+                    <a:prstGeom prst="rect">
+                      <a:avLst/>
+                    </a:prstGeom>
+                    <a:noFill/>
+                    <a:ln>
+                      <a:noFill/>
+                    </a:ln>
+                  </pic:spPr>
+                </pic:pic>
+              </a:graphicData>
+            </a:graphic>
+          </wp:inline>
+        </w:drawing>
+      </w:r>
+    </w:p>
+    <w:p>
+      <w:pPr>
+        <w:pStyle w:val="NoSpacing"/>
+      </w:pPr>
+      <w:r>
+        <w:rPr>
+          <w:noProof/>
+        </w:rPr>
+        <w:drawing>
+          <wp:inline distT="0" distB="0" distL="0" distR="0">
+            <wp:extent cx="5943600" cy="2440651"/>
+            <wp:effectExtent l="0" t="0" r="0" b="0"/>
+            <wp:docPr id="15" name="Picture 15" descr="C:\Users\harika adivanne\Documents\GitHub\Python\Python\DL 2\DOCUMENTATION\2.7.jpeg"/>
+            <wp:cNvGraphicFramePr>
+              <a:graphicFrameLocks xmlns:a="http://schemas.openxmlformats.org/drawingml/2006/main" noChangeAspect="1"/>
+            </wp:cNvGraphicFramePr>
+            <a:graphic xmlns:a="http://schemas.openxmlformats.org/drawingml/2006/main">
+              <a:graphicData uri="http://schemas.openxmlformats.org/drawingml/2006/picture">
+                <pic:pic xmlns:pic="http://schemas.openxmlformats.org/drawingml/2006/picture">
+                  <pic:nvPicPr>
+                    <pic:cNvPr id="0" name="Picture 11" descr="C:\Users\harika adivanne\Documents\GitHub\Python\Python\DL 2\DOCUMENTATION\2.7.jpeg"/>
+                    <pic:cNvPicPr>
+                      <a:picLocks noChangeAspect="1" noChangeArrowheads="1"/>
+                    </pic:cNvPicPr>
+                  </pic:nvPicPr>
+                  <pic:blipFill>
+                    <a:blip r:embed="rId16" cstate="print">
+                      <a:extLst>
+                        <a:ext uri="{28A0092B-C50C-407E-A947-70E740481C1C}">
+                          <a14:useLocalDpi xmlns:a14="http://schemas.microsoft.com/office/drawing/2010/main" val="0"/>
+                        </a:ext>
+                      </a:extLst>
+                    </a:blip>
+                    <a:srcRect/>
+                    <a:stretch>
+                      <a:fillRect/>
+                    </a:stretch>
+                  </pic:blipFill>
+                  <pic:spPr bwMode="auto">
+                    <a:xfrm>
+                      <a:off x="0" y="0"/>
+                      <a:ext cx="5943600" cy="2440651"/>
+                    </a:xfrm>
+                    <a:prstGeom prst="rect">
+                      <a:avLst/>
+                    </a:prstGeom>
+                    <a:noFill/>
+                    <a:ln>
+                      <a:noFill/>
+                    </a:ln>
+                  </pic:spPr>
+                </pic:pic>
+              </a:graphicData>
+            </a:graphic>
+          </wp:inline>
+        </w:drawing>
+      </w:r>
+    </w:p>
+    <w:p>
+      <w:pPr>
+        <w:pStyle w:val="NoSpacing"/>
+        <w:rPr>
+          <w:b/>
+        </w:rPr>
+      </w:pPr>
+    </w:p>
+    <w:p>
+      <w:pPr>
+        <w:pStyle w:val="NoSpacing"/>
+        <w:rPr>
+          <w:b/>
+        </w:rPr>
+      </w:pPr>
+    </w:p>
+    <w:p>
+      <w:pPr>
+        <w:pStyle w:val="NoSpacing"/>
+        <w:rPr>
+          <w:b/>
+        </w:rPr>
+      </w:pPr>
+    </w:p>
+    <w:p>
+      <w:pPr>
+        <w:pStyle w:val="NoSpacing"/>
+        <w:rPr>
+          <w:b/>
+        </w:rPr>
+      </w:pPr>
+    </w:p>
+    <w:p>
+      <w:pPr>
+        <w:pStyle w:val="NoSpacing"/>
+        <w:rPr>
+          <w:b/>
+        </w:rPr>
+      </w:pPr>
+    </w:p>
+    <w:p>
+      <w:pPr>
+        <w:pStyle w:val="NoSpacing"/>
+        <w:rPr>
+          <w:b/>
+        </w:rPr>
+      </w:pPr>
+    </w:p>
+    <w:p>
+      <w:pPr>
+        <w:pStyle w:val="NoSpacing"/>
+        <w:rPr>
+          <w:b/>
+        </w:rPr>
+      </w:pPr>
+    </w:p>
+    <w:p>
+      <w:pPr>
+        <w:pStyle w:val="NoSpacing"/>
+        <w:rPr>
+          <w:b/>
+        </w:rPr>
+      </w:pPr>
+    </w:p>
+    <w:p>
+      <w:pPr>
+        <w:pStyle w:val="NoSpacing"/>
+        <w:rPr>
+          <w:b/>
+        </w:rPr>
+      </w:pPr>
+    </w:p>
+    <w:p>
+      <w:pPr>
+        <w:pStyle w:val="NoSpacing"/>
+        <w:rPr>
+          <w:b/>
+        </w:rPr>
+      </w:pPr>
+    </w:p>
+    <w:p>
+      <w:pPr>
+        <w:pStyle w:val="NoSpacing"/>
+        <w:rPr>
+          <w:b/>
+        </w:rPr>
+      </w:pPr>
+    </w:p>
+    <w:p>
+      <w:pPr>
+        <w:pStyle w:val="NoSpacing"/>
+        <w:rPr>
+          <w:b/>
+        </w:rPr>
+      </w:pPr>
+    </w:p>
+    <w:p>
+      <w:pPr>
+        <w:pStyle w:val="NoSpacing"/>
+        <w:rPr>
+          <w:b/>
+        </w:rPr>
+      </w:pPr>
+    </w:p>
+    <w:p>
+      <w:pPr>
+        <w:pStyle w:val="NoSpacing"/>
+        <w:rPr>
+          <w:b/>
+        </w:rPr>
+      </w:pPr>
+    </w:p>
+    <w:p>
+      <w:pPr>
+        <w:pStyle w:val="NoSpacing"/>
+        <w:rPr>
+          <w:b/>
+        </w:rPr>
+      </w:pPr>
+    </w:p>
+    <w:p>
+      <w:pPr>
+        <w:pStyle w:val="NoSpacing"/>
+        <w:rPr>
+          <w:b/>
+        </w:rPr>
+      </w:pPr>
+    </w:p>
+    <w:p>
+      <w:pPr>
+        <w:pStyle w:val="NoSpacing"/>
+        <w:rPr>
+          <w:b/>
+        </w:rPr>
+      </w:pPr>
+    </w:p>
+    <w:p>
+      <w:pPr>
+        <w:pStyle w:val="NoSpacing"/>
+        <w:rPr>
+          <w:b/>
+        </w:rPr>
+      </w:pPr>
+    </w:p>
+    <w:p>
+      <w:pPr>
+        <w:pStyle w:val="NoSpacing"/>
+        <w:rPr>
+          <w:b/>
+        </w:rPr>
+      </w:pPr>
+    </w:p>
+    <w:p>
+      <w:pPr>
+        <w:pStyle w:val="NoSpacing"/>
+        <w:rPr>
+          <w:b/>
+        </w:rPr>
+      </w:pPr>
+      <w:r>
+        <w:rPr>
+          <w:b/>
+        </w:rPr>
+        <w:lastRenderedPageBreak/>
+        <w:t>OUTPUT:</w:t>
+      </w:r>
+    </w:p>
+    <w:p>
+      <w:pPr>
+        <w:pStyle w:val="NoSpacing"/>
+        <w:rPr>
+          <w:b/>
+        </w:rPr>
+      </w:pPr>
+    </w:p>
+    <w:p>
+      <w:pPr>
+        <w:pStyle w:val="NoSpacing"/>
+        <w:rPr>
+          <w:b/>
+        </w:rPr>
+      </w:pPr>
+      <w:r>
+        <w:rPr>
+          <w:b/>
+          <w:noProof/>
+        </w:rPr>
+        <w:drawing>
+          <wp:inline distT="0" distB="0" distL="0" distR="0">
+            <wp:extent cx="5943600" cy="3343321"/>
+            <wp:effectExtent l="0" t="0" r="0" b="9525"/>
+            <wp:docPr id="16" name="Picture 16" descr="C:\Users\harika adivanne\Documents\GitHub\Python\Python\DL 2\DOCUMENTATION\output 2.1.1.jpeg"/>
+            <wp:cNvGraphicFramePr>
+              <a:graphicFrameLocks xmlns:a="http://schemas.openxmlformats.org/drawingml/2006/main" noChangeAspect="1"/>
+            </wp:cNvGraphicFramePr>
+            <a:graphic xmlns:a="http://schemas.openxmlformats.org/drawingml/2006/main">
+              <a:graphicData uri="http://schemas.openxmlformats.org/drawingml/2006/picture">
+                <pic:pic xmlns:pic="http://schemas.openxmlformats.org/drawingml/2006/picture">
+                  <pic:nvPicPr>
+                    <pic:cNvPr id="0" name="Picture 12" descr="C:\Users\harika adivanne\Documents\GitHub\Python\Python\DL 2\DOCUMENTATION\output 2.1.1.jpeg"/>
+                    <pic:cNvPicPr>
+                      <a:picLocks noChangeAspect="1" noChangeArrowheads="1"/>
+                    </pic:cNvPicPr>
+                  </pic:nvPicPr>
+                  <pic:blipFill>
+                    <a:blip r:embed="rId17" cstate="print">
+                      <a:extLst>
+                        <a:ext uri="{28A0092B-C50C-407E-A947-70E740481C1C}">
+                          <a14:useLocalDpi xmlns:a14="http://schemas.microsoft.com/office/drawing/2010/main" val="0"/>
+                        </a:ext>
+                      </a:extLst>
+                    </a:blip>
+                    <a:srcRect/>
+                    <a:stretch>
+                      <a:fillRect/>
+                    </a:stretch>
+                  </pic:blipFill>
+                  <pic:spPr bwMode="auto">
+                    <a:xfrm>
+                      <a:off x="0" y="0"/>
+                      <a:ext cx="5943600" cy="3343321"/>
+                    </a:xfrm>
+                    <a:prstGeom prst="rect">
+                      <a:avLst/>
+                    </a:prstGeom>
+                    <a:noFill/>
+                    <a:ln>
+                      <a:noFill/>
+                    </a:ln>
+                  </pic:spPr>
+                </pic:pic>
+              </a:graphicData>
+            </a:graphic>
+          </wp:inline>
+        </w:drawing>
+      </w:r>
+    </w:p>
+    <w:p>
+      <w:pPr>
+        <w:pStyle w:val="NoSpacing"/>
+        <w:rPr>
+          <w:b/>
+        </w:rPr>
+      </w:pPr>
+    </w:p>
+    <w:p>
+      <w:pPr>
+        <w:pStyle w:val="NoSpacing"/>
+        <w:rPr>
+          <w:b/>
+        </w:rPr>
+      </w:pPr>
+      <w:r>
+        <w:rPr>
+          <w:b/>
+          <w:noProof/>
+        </w:rPr>
+        <w:drawing>
+          <wp:inline distT="0" distB="0" distL="0" distR="0">
+            <wp:extent cx="5943600" cy="3343321"/>
+            <wp:effectExtent l="0" t="0" r="0" b="9525"/>
+            <wp:docPr id="17" name="Picture 17" descr="C:\Users\harika adivanne\Documents\GitHub\Python\Python\DL 2\DOCUMENTATION\output 2.1.2.jpeg"/>
+            <wp:cNvGraphicFramePr>
+              <a:graphicFrameLocks xmlns:a="http://schemas.openxmlformats.org/drawingml/2006/main" noChangeAspect="1"/>
+            </wp:cNvGraphicFramePr>
+            <a:graphic xmlns:a="http://schemas.openxmlformats.org/drawingml/2006/main">
+              <a:graphicData uri="http://schemas.openxmlformats.org/drawingml/2006/picture">
+                <pic:pic xmlns:pic="http://schemas.openxmlformats.org/drawingml/2006/picture">
+                  <pic:nvPicPr>
+                    <pic:cNvPr id="0" name="Picture 13" descr="C:\Users\harika adivanne\Documents\GitHub\Python\Python\DL 2\DOCUMENTATION\output 2.1.2.jpeg"/>
+                    <pic:cNvPicPr>
+                      <a:picLocks noChangeAspect="1" noChangeArrowheads="1"/>
+                    </pic:cNvPicPr>
+                  </pic:nvPicPr>
+                  <pic:blipFill>
+                    <a:blip r:embed="rId18" cstate="print">
+                      <a:extLst>
+                        <a:ext uri="{28A0092B-C50C-407E-A947-70E740481C1C}">
+                          <a14:useLocalDpi xmlns:a14="http://schemas.microsoft.com/office/drawing/2010/main" val="0"/>
+                        </a:ext>
+                      </a:extLst>
+                    </a:blip>
+                    <a:srcRect/>
+                    <a:stretch>
+                      <a:fillRect/>
+                    </a:stretch>
+                  </pic:blipFill>
+                  <pic:spPr bwMode="auto">
+                    <a:xfrm>
+                      <a:off x="0" y="0"/>
+                      <a:ext cx="5943600" cy="3343321"/>
+                    </a:xfrm>
+                    <a:prstGeom prst="rect">
+                      <a:avLst/>
+                    </a:prstGeom>
+                    <a:noFill/>
+                    <a:ln>
+                      <a:noFill/>
+                    </a:ln>
+                  </pic:spPr>
+                </pic:pic>
+              </a:graphicData>
+            </a:graphic>
+          </wp:inline>
+        </w:drawing>
+      </w:r>
+    </w:p>
+    <w:p>
+      <w:pPr>
+        <w:pStyle w:val="NoSpacing"/>
+        <w:rPr>
+          <w:b/>
+        </w:rPr>
+      </w:pPr>
+    </w:p>
+    <w:p>
+      <w:pPr>
+        <w:pStyle w:val="NoSpacing"/>
+        <w:rPr>
+          <w:b/>
+        </w:rPr>
+      </w:pPr>
+      <w:r>
+        <w:rPr>
+          <w:b/>
+        </w:rPr>
+        <w:t>GRAPHS:</w:t>
+      </w:r>
+    </w:p>
+    <w:p>
+      <w:pPr>
+        <w:pStyle w:val="NoSpacing"/>
+        <w:rPr>
+          <w:b/>
+        </w:rPr>
+      </w:pPr>
+      <w:r>
+        <w:rPr>
+          <w:b/>
+          <w:noProof/>
+        </w:rPr>
+        <w:lastRenderedPageBreak/>
+        <w:drawing>
+          <wp:inline distT="0" distB="0" distL="0" distR="0">
+            <wp:extent cx="5943600" cy="4055087"/>
+            <wp:effectExtent l="0" t="0" r="0" b="3175"/>
+            <wp:docPr id="18" name="Picture 18" descr="C:\Users\harika adivanne\Documents\GitHub\Python\Python\DL 2\DOCUMENTATION\o1.jpeg"/>
+            <wp:cNvGraphicFramePr>
+              <a:graphicFrameLocks xmlns:a="http://schemas.openxmlformats.org/drawingml/2006/main" noChangeAspect="1"/>
+            </wp:cNvGraphicFramePr>
+            <a:graphic xmlns:a="http://schemas.openxmlformats.org/drawingml/2006/main">
+              <a:graphicData uri="http://schemas.openxmlformats.org/drawingml/2006/picture">
+                <pic:pic xmlns:pic="http://schemas.openxmlformats.org/drawingml/2006/picture">
+                  <pic:nvPicPr>
+                    <pic:cNvPr id="0" name="Picture 14" descr="C:\Users\harika adivanne\Documents\GitHub\Python\Python\DL 2\DOCUMENTATION\o1.jpeg"/>
+                    <pic:cNvPicPr>
+                      <a:picLocks noChangeAspect="1" noChangeArrowheads="1"/>
+                    </pic:cNvPicPr>
+                  </pic:nvPicPr>
+                  <pic:blipFill>
+                    <a:blip r:embed="rId19">
+                      <a:extLst>
+                        <a:ext uri="{28A0092B-C50C-407E-A947-70E740481C1C}">
+                          <a14:useLocalDpi xmlns:a14="http://schemas.microsoft.com/office/drawing/2010/main" val="0"/>
+                        </a:ext>
+                      </a:extLst>
+                    </a:blip>
+                    <a:srcRect/>
+                    <a:stretch>
+                      <a:fillRect/>
+                    </a:stretch>
+                  </pic:blipFill>
+                  <pic:spPr bwMode="auto">
+                    <a:xfrm>
+                      <a:off x="0" y="0"/>
+                      <a:ext cx="5943600" cy="4055087"/>
+                    </a:xfrm>
+                    <a:prstGeom prst="rect">
+                      <a:avLst/>
+                    </a:prstGeom>
+                    <a:noFill/>
+                    <a:ln>
+                      <a:noFill/>
+                    </a:ln>
+                  </pic:spPr>
+                </pic:pic>
+              </a:graphicData>
+            </a:graphic>
+          </wp:inline>
+        </w:drawing>
+      </w:r>
+    </w:p>
+    <w:p>
+      <w:pPr>
+        <w:pStyle w:val="NoSpacing"/>
+        <w:rPr>
+          <w:b/>
+        </w:rPr>
+      </w:pPr>
+      <w:r>
+        <w:rPr>
+          <w:b/>
+          <w:noProof/>
+        </w:rPr>
+        <w:lastRenderedPageBreak/>
+        <w:drawing>
+          <wp:inline distT="0" distB="0" distL="0" distR="0">
+            <wp:extent cx="5943600" cy="4618443"/>
+            <wp:effectExtent l="0" t="0" r="0" b="0"/>
+            <wp:docPr id="19" name="Picture 19" descr="C:\Users\harika adivanne\Documents\GitHub\Python\Python\DL 2\DOCUMENTATION\o2.jpeg"/>
+            <wp:cNvGraphicFramePr>
+              <a:graphicFrameLocks xmlns:a="http://schemas.openxmlformats.org/drawingml/2006/main" noChangeAspect="1"/>
+            </wp:cNvGraphicFramePr>
+            <a:graphic xmlns:a="http://schemas.openxmlformats.org/drawingml/2006/main">
+              <a:graphicData uri="http://schemas.openxmlformats.org/drawingml/2006/picture">
+                <pic:pic xmlns:pic="http://schemas.openxmlformats.org/drawingml/2006/picture">
+                  <pic:nvPicPr>
+                    <pic:cNvPr id="0" name="Picture 15" descr="C:\Users\harika adivanne\Documents\GitHub\Python\Python\DL 2\DOCUMENTATION\o2.jpeg"/>
+                    <pic:cNvPicPr>
+                      <a:picLocks noChangeAspect="1" noChangeArrowheads="1"/>
+                    </pic:cNvPicPr>
+                  </pic:nvPicPr>
+                  <pic:blipFill>
+                    <a:blip r:embed="rId20">
+                      <a:extLst>
+                        <a:ext uri="{28A0092B-C50C-407E-A947-70E740481C1C}">
+                          <a14:useLocalDpi xmlns:a14="http://schemas.microsoft.com/office/drawing/2010/main" val="0"/>
+                        </a:ext>
+                      </a:extLst>
+                    </a:blip>
+                    <a:srcRect/>
+                    <a:stretch>
+                      <a:fillRect/>
+                    </a:stretch>
+                  </pic:blipFill>
+                  <pic:spPr bwMode="auto">
+                    <a:xfrm>
+                      <a:off x="0" y="0"/>
+                      <a:ext cx="5943600" cy="4618443"/>
+                    </a:xfrm>
+                    <a:prstGeom prst="rect">
+                      <a:avLst/>
+                    </a:prstGeom>
+                    <a:noFill/>
+                    <a:ln>
+                      <a:noFill/>
+                    </a:ln>
+                  </pic:spPr>
+                </pic:pic>
+              </a:graphicData>
+            </a:graphic>
+          </wp:inline>
+        </w:drawing>
+      </w:r>
+    </w:p>
+    <w:p>
+      <w:pPr>
+        <w:pStyle w:val="NoSpacing"/>
+        <w:rPr>
+          <w:b/>
+        </w:rPr>
+      </w:pPr>
+      <w:r>
+        <w:rPr>
+          <w:b/>
+          <w:noProof/>
+        </w:rPr>
+        <w:drawing>
+          <wp:inline distT="0" distB="0" distL="0" distR="0">
+            <wp:extent cx="5943600" cy="2666956"/>
+            <wp:effectExtent l="0" t="0" r="0" b="635"/>
+            <wp:docPr id="20" name="Picture 20" descr="C:\Users\harika adivanne\Documents\GitHub\Python\Python\DL 2\DOCUMENTATION\o3.jpeg"/>
+            <wp:cNvGraphicFramePr>
+              <a:graphicFrameLocks xmlns:a="http://schemas.openxmlformats.org/drawingml/2006/main" noChangeAspect="1"/>
+            </wp:cNvGraphicFramePr>
+            <a:graphic xmlns:a="http://schemas.openxmlformats.org/drawingml/2006/main">
+              <a:graphicData uri="http://schemas.openxmlformats.org/drawingml/2006/picture">
+                <pic:pic xmlns:pic="http://schemas.openxmlformats.org/drawingml/2006/picture">
+                  <pic:nvPicPr>
+                    <pic:cNvPr id="0" name="Picture 16" descr="C:\Users\harika adivanne\Documents\GitHub\Python\Python\DL 2\DOCUMENTATION\o3.jpeg"/>
+                    <pic:cNvPicPr>
+                      <a:picLocks noChangeAspect="1" noChangeArrowheads="1"/>
+                    </pic:cNvPicPr>
+                  </pic:nvPicPr>
+                  <pic:blipFill>
+                    <a:blip r:embed="rId21">
+                      <a:extLst>
+                        <a:ext uri="{28A0092B-C50C-407E-A947-70E740481C1C}">
+                          <a14:useLocalDpi xmlns:a14="http://schemas.microsoft.com/office/drawing/2010/main" val="0"/>
+                        </a:ext>
+                      </a:extLst>
+                    </a:blip>
+                    <a:srcRect/>
+                    <a:stretch>
+                      <a:fillRect/>
+                    </a:stretch>
+                  </pic:blipFill>
+                  <pic:spPr bwMode="auto">
+                    <a:xfrm>
+                      <a:off x="0" y="0"/>
+                      <a:ext cx="5943600" cy="2666956"/>
+                    </a:xfrm>
+                    <a:prstGeom prst="rect">
+                      <a:avLst/>
+                    </a:prstGeom>
+                    <a:noFill/>
+                    <a:ln>
+                      <a:noFill/>
+                    </a:ln>
+                  </pic:spPr>
+                </pic:pic>
+              </a:graphicData>
+            </a:graphic>
+          </wp:inline>
+        </w:drawing>
+      </w:r>
+    </w:p>
+    <w:p>
+      <w:pPr>
+        <w:pStyle w:val="NoSpacing"/>
+        <w:rPr>
+          <w:b/>
+        </w:rPr>
+      </w:pPr>
+      <w:r>
+        <w:rPr>
+          <w:b/>
+          <w:noProof/>
+        </w:rPr>
+        <w:lastRenderedPageBreak/>
+        <w:drawing>
+          <wp:inline distT="0" distB="0" distL="0" distR="0">
+            <wp:extent cx="5943600" cy="2612149"/>
+            <wp:effectExtent l="0" t="0" r="0" b="0"/>
+            <wp:docPr id="21" name="Picture 21" descr="C:\Users\harika adivanne\Documents\GitHub\Python\Python\DL 2\DOCUMENTATION\o4.jpeg"/>
+            <wp:cNvGraphicFramePr>
+              <a:graphicFrameLocks xmlns:a="http://schemas.openxmlformats.org/drawingml/2006/main" noChangeAspect="1"/>
+            </wp:cNvGraphicFramePr>
+            <a:graphic xmlns:a="http://schemas.openxmlformats.org/drawingml/2006/main">
+              <a:graphicData uri="http://schemas.openxmlformats.org/drawingml/2006/picture">
+                <pic:pic xmlns:pic="http://schemas.openxmlformats.org/drawingml/2006/picture">
+                  <pic:nvPicPr>
+                    <pic:cNvPr id="0" name="Picture 17" descr="C:\Users\harika adivanne\Documents\GitHub\Python\Python\DL 2\DOCUMENTATION\o4.jpeg"/>
+                    <pic:cNvPicPr>
+                      <a:picLocks noChangeAspect="1" noChangeArrowheads="1"/>
+                    </pic:cNvPicPr>
+                  </pic:nvPicPr>
+                  <pic:blipFill>
+                    <a:blip r:embed="rId22">
+                      <a:extLst>
+                        <a:ext uri="{28A0092B-C50C-407E-A947-70E740481C1C}">
+                          <a14:useLocalDpi xmlns:a14="http://schemas.microsoft.com/office/drawing/2010/main" val="0"/>
+                        </a:ext>
+                      </a:extLst>
+                    </a:blip>
+                    <a:srcRect/>
+                    <a:stretch>
+                      <a:fillRect/>
+                    </a:stretch>
+                  </pic:blipFill>
+                  <pic:spPr bwMode="auto">
+                    <a:xfrm>
+                      <a:off x="0" y="0"/>
+                      <a:ext cx="5943600" cy="2612149"/>
+                    </a:xfrm>
+                    <a:prstGeom prst="rect">
+                      <a:avLst/>
+                    </a:prstGeom>
+                    <a:noFill/>
+                    <a:ln>
+                      <a:noFill/>
+                    </a:ln>
+                  </pic:spPr>
+                </pic:pic>
+              </a:graphicData>
+            </a:graphic>
+          </wp:inline>
+        </w:drawing>
+      </w:r>
+    </w:p>
+    <w:p>
+      <w:pPr>
+        <w:pStyle w:val="NoSpacing"/>
+        <w:rPr>
+          <w:b/>
+        </w:rPr>
+      </w:pPr>
+      <w:r>
+        <w:rPr>
+          <w:b/>
+          <w:noProof/>
+        </w:rPr>
+        <w:drawing>
+          <wp:inline distT="0" distB="0" distL="0" distR="0">
+            <wp:extent cx="5943600" cy="3882615"/>
+            <wp:effectExtent l="0" t="0" r="0" b="3810"/>
+            <wp:docPr id="22" name="Picture 22" descr="C:\Users\harika adivanne\Documents\GitHub\Python\Python\DL 2\DOCUMENTATION\o5.jpeg"/>
+            <wp:cNvGraphicFramePr>
+              <a:graphicFrameLocks xmlns:a="http://schemas.openxmlformats.org/drawingml/2006/main" noChangeAspect="1"/>
+            </wp:cNvGraphicFramePr>
+            <a:graphic xmlns:a="http://schemas.openxmlformats.org/drawingml/2006/main">
+              <a:graphicData uri="http://schemas.openxmlformats.org/drawingml/2006/picture">
+                <pic:pic xmlns:pic="http://schemas.openxmlformats.org/drawingml/2006/picture">
+                  <pic:nvPicPr>
+                    <pic:cNvPr id="0" name="Picture 18" descr="C:\Users\harika adivanne\Documents\GitHub\Python\Python\DL 2\DOCUMENTATION\o5.jpeg"/>
+                    <pic:cNvPicPr>
+                      <a:picLocks noChangeAspect="1" noChangeArrowheads="1"/>
+                    </pic:cNvPicPr>
+                  </pic:nvPicPr>
+                  <pic:blipFill>
+                    <a:blip r:embed="rId23">
+                      <a:extLst>
+                        <a:ext uri="{28A0092B-C50C-407E-A947-70E740481C1C}">
+                          <a14:useLocalDpi xmlns:a14="http://schemas.microsoft.com/office/drawing/2010/main" val="0"/>
+                        </a:ext>
+                      </a:extLst>
+                    </a:blip>
+                    <a:srcRect/>
+                    <a:stretch>
+                      <a:fillRect/>
+                    </a:stretch>
+                  </pic:blipFill>
+                  <pic:spPr bwMode="auto">
+                    <a:xfrm>
+                      <a:off x="0" y="0"/>
+                      <a:ext cx="5943600" cy="3882615"/>
+                    </a:xfrm>
+                    <a:prstGeom prst="rect">
+                      <a:avLst/>
+                    </a:prstGeom>
+                    <a:noFill/>
+                    <a:ln>
+                      <a:noFill/>
+                    </a:ln>
+                  </pic:spPr>
+                </pic:pic>
+              </a:graphicData>
+            </a:graphic>
+          </wp:inline>
+        </w:drawing>
+      </w:r>
+    </w:p>
+    <w:p>
+      <w:pPr>
+        <w:pStyle w:val="NoSpacing"/>
+        <w:rPr>
+          <w:b/>
+        </w:rPr>
+      </w:pPr>
+      <w:r>
+        <w:rPr>
+          <w:b/>
+          <w:noProof/>
+        </w:rPr>
+        <w:lastRenderedPageBreak/>
+        <w:drawing>
+          <wp:inline distT="0" distB="0" distL="0" distR="0">
+            <wp:extent cx="5943600" cy="2557652"/>
+            <wp:effectExtent l="0" t="0" r="0" b="0"/>
+            <wp:docPr id="23" name="Picture 23" descr="C:\Users\harika adivanne\Documents\GitHub\Python\Python\DL 2\DOCUMENTATION\o6.jpeg"/>
+            <wp:cNvGraphicFramePr>
+              <a:graphicFrameLocks xmlns:a="http://schemas.openxmlformats.org/drawingml/2006/main" noChangeAspect="1"/>
+            </wp:cNvGraphicFramePr>
+            <a:graphic xmlns:a="http://schemas.openxmlformats.org/drawingml/2006/main">
+              <a:graphicData uri="http://schemas.openxmlformats.org/drawingml/2006/picture">
+                <pic:pic xmlns:pic="http://schemas.openxmlformats.org/drawingml/2006/picture">
+                  <pic:nvPicPr>
+                    <pic:cNvPr id="0" name="Picture 19" descr="C:\Users\harika adivanne\Documents\GitHub\Python\Python\DL 2\DOCUMENTATION\o6.jpeg"/>
+                    <pic:cNvPicPr>
+                      <a:picLocks noChangeAspect="1" noChangeArrowheads="1"/>
+                    </pic:cNvPicPr>
+                  </pic:nvPicPr>
+                  <pic:blipFill>
+                    <a:blip r:embed="rId24">
+                      <a:extLst>
+                        <a:ext uri="{28A0092B-C50C-407E-A947-70E740481C1C}">
+                          <a14:useLocalDpi xmlns:a14="http://schemas.microsoft.com/office/drawing/2010/main" val="0"/>
+                        </a:ext>
+                      </a:extLst>
+                    </a:blip>
+                    <a:srcRect/>
+                    <a:stretch>
+                      <a:fillRect/>
+                    </a:stretch>
+                  </pic:blipFill>
+                  <pic:spPr bwMode="auto">
+                    <a:xfrm>
+                      <a:off x="0" y="0"/>
+                      <a:ext cx="5943600" cy="2557652"/>
+                    </a:xfrm>
+                    <a:prstGeom prst="rect">
+                      <a:avLst/>
+                    </a:prstGeom>
+                    <a:noFill/>
+                    <a:ln>
+                      <a:noFill/>
+                    </a:ln>
+                  </pic:spPr>
+                </pic:pic>
+              </a:graphicData>
+            </a:graphic>
+          </wp:inline>
+        </w:drawing>
+      </w:r>
+    </w:p>
+    <w:p>
+      <w:pPr>
+        <w:pStyle w:val="NoSpacing"/>
+        <w:rPr>
+          <w:b/>
+        </w:rPr>
+      </w:pPr>
+      <w:r>
+        <w:rPr>
+          <w:b/>
+          <w:noProof/>
+        </w:rPr>
+        <w:drawing>
+          <wp:inline distT="0" distB="0" distL="0" distR="0">
+            <wp:extent cx="5943600" cy="3356841"/>
+            <wp:effectExtent l="0" t="0" r="0" b="0"/>
+            <wp:docPr id="24" name="Picture 24" descr="C:\Users\harika adivanne\Documents\GitHub\Python\Python\DL 2\DOCUMENTATION\o7.jpeg"/>
+            <wp:cNvGraphicFramePr>
+              <a:graphicFrameLocks xmlns:a="http://schemas.openxmlformats.org/drawingml/2006/main" noChangeAspect="1"/>
+            </wp:cNvGraphicFramePr>
+            <a:graphic xmlns:a="http://schemas.openxmlformats.org/drawingml/2006/main">
+              <a:graphicData uri="http://schemas.openxmlformats.org/drawingml/2006/picture">
+                <pic:pic xmlns:pic="http://schemas.openxmlformats.org/drawingml/2006/picture">
+                  <pic:nvPicPr>
+                    <pic:cNvPr id="0" name="Picture 20" descr="C:\Users\harika adivanne\Documents\GitHub\Python\Python\DL 2\DOCUMENTATION\o7.jpeg"/>
+                    <pic:cNvPicPr>
+                      <a:picLocks noChangeAspect="1" noChangeArrowheads="1"/>
+                    </pic:cNvPicPr>
+                  </pic:nvPicPr>
+                  <pic:blipFill>
+                    <a:blip r:embed="rId25">
+                      <a:extLst>
+                        <a:ext uri="{28A0092B-C50C-407E-A947-70E740481C1C}">
+                          <a14:useLocalDpi xmlns:a14="http://schemas.microsoft.com/office/drawing/2010/main" val="0"/>
+                        </a:ext>
+                      </a:extLst>
+                    </a:blip>
+                    <a:srcRect/>
+                    <a:stretch>
+                      <a:fillRect/>
+                    </a:stretch>
+                  </pic:blipFill>
+                  <pic:spPr bwMode="auto">
+                    <a:xfrm>
+                      <a:off x="0" y="0"/>
+                      <a:ext cx="5943600" cy="3356841"/>
+                    </a:xfrm>
+                    <a:prstGeom prst="rect">
+                      <a:avLst/>
+                    </a:prstGeom>
+                    <a:noFill/>
+                    <a:ln>
+                      <a:noFill/>
+                    </a:ln>
+                  </pic:spPr>
+                </pic:pic>
+              </a:graphicData>
+            </a:graphic>
+          </wp:inline>
+        </w:drawing>
+      </w:r>
+    </w:p>
+    <w:p>
+      <w:pPr>
+        <w:pStyle w:val="NoSpacing"/>
+        <w:rPr>
+          <w:b/>
+        </w:rPr>
+      </w:pPr>
+    </w:p>
+    <w:p>
+      <w:pPr>
+        <w:pStyle w:val="NoSpacing"/>
         <w:rPr>
           <w:b/>
         </w:rPr>
@@ -816,16 +2002,7 @@
         <w:pStyle w:val="NoSpacing"/>
       </w:pPr>
       <w:r>
-        <w:t xml:space="preserve">The accuracy results in 0.9 for the parameter of 0.003 if the parameter </w:t>
-      </w:r>
-      <w:r>
-        <w:t>differs,</w:t>
-      </w:r>
-      <w:r>
-        <w:t xml:space="preserve"> accuracy differs and for the less parameter value accuracy increases suppose for 0.0001 the accuracy is 0.9666</w:t>
-      </w:r>
-      <w:r>
-        <w:t>. In this I have used 150 iterations.</w:t>
+        <w:t>Here in this model there are many iterations so in each increase in iteration there is increase in accuracy and there is a decrease in loss.</w:t>
       </w:r>
     </w:p>
     <w:sectPr>
